--- a/projectproposal.docx
+++ b/projectproposal.docx
@@ -420,7 +420,7 @@
                 <w:noProof/>
               </w:rPr>
               <w:drawing>
-                <wp:inline distT="0" distB="0" distL="0" distR="0" wp14:anchorId="2B04BED0" wp14:editId="5E75055F">
+                <wp:inline distT="0" distB="0" distL="0" distR="0" wp14:anchorId="2B04BED0" wp14:editId="67180767">
                   <wp:extent cx="2999105" cy="1686560"/>
                   <wp:effectExtent l="0" t="0" r="0" b="2540"/>
                   <wp:docPr id="544197808" name="Picture 1"/>
@@ -875,6 +875,19 @@
               <w:t>No link – own experience</w:t>
             </w:r>
           </w:p>
+          <w:p>
+            <w:hyperlink r:id="rId22" w:history="1">
+              <w:r>
+                <w:rPr>
+                  <w:rStyle w:val="Hyperlink"/>
+                </w:rPr>
+                <w:t>https://pmc.ncbi.nlm.nih.gov/articles/PMC11871508/</w:t>
+              </w:r>
+            </w:hyperlink>
+            <w:r>
+              <w:t xml:space="preserve"> (relevant research about lengthy process)</w:t>
+            </w:r>
+          </w:p>
           <w:p/>
           <w:p>
             <w:r>
@@ -949,11 +962,11 @@
     <w:p/>
     <w:p/>
     <w:sectPr>
-      <w:headerReference w:type="even" r:id="rId22"/>
-      <w:footerReference w:type="even" r:id="rId23"/>
-      <w:footerReference w:type="default" r:id="rId24"/>
-      <w:headerReference w:type="first" r:id="rId25"/>
-      <w:footerReference w:type="first" r:id="rId26"/>
+      <w:headerReference w:type="even" r:id="rId23"/>
+      <w:footerReference w:type="even" r:id="rId24"/>
+      <w:footerReference w:type="default" r:id="rId25"/>
+      <w:headerReference w:type="first" r:id="rId26"/>
+      <w:footerReference w:type="first" r:id="rId27"/>
       <w:pgSz w:w="12240" w:h="15840" w:code="1"/>
       <w:pgMar w:top="446" w:right="446" w:bottom="245" w:left="446" w:header="0" w:footer="0" w:gutter="0"/>
       <w:cols w:space="720"/>
@@ -1049,7 +1062,7 @@
         <w:noProof/>
         <w14:ligatures w14:val="none"/>
       </w:rPr>
-      <w:pict w14:anchorId="2B24BF4D">
+      <w:pict w14:anchorId="23F0F112">
         <v:shapetype id="_x0000_t75" coordsize="21600,21600" o:spt="75" o:preferrelative="t" path="m@4@5l@4@11@9@11@9@5xe" filled="f" stroked="f">
           <v:stroke joinstyle="miter"/>
           <v:formulas>
@@ -1090,7 +1103,7 @@
         <w:noProof/>
         <w14:ligatures w14:val="none"/>
       </w:rPr>
-      <w:pict w14:anchorId="455A40DE">
+      <w:pict w14:anchorId="5BA89AE7">
         <v:shapetype id="_x0000_t75" coordsize="21600,21600" o:spt="75" o:preferrelative="t" path="m@4@5l@4@11@9@11@9@5xe" filled="f" stroked="f">
           <v:stroke joinstyle="miter"/>
           <v:formulas>
@@ -3518,6 +3531,15 @@
 </file>
 
 <file path=customXml/item1.xml><?xml version="1.0" encoding="utf-8"?>
+<?mso-contentType ?>
+<FormTemplates xmlns="http://schemas.microsoft.com/sharepoint/v3/contenttype/forms">
+  <Display>DocumentLibraryForm</Display>
+  <Edit>DocumentLibraryForm</Edit>
+  <New>DocumentLibraryForm</New>
+</FormTemplates>
+</file>
+
+<file path=customXml/item2.xml><?xml version="1.0" encoding="utf-8"?>
 <ct:contentTypeSchema xmlns:ct="http://schemas.microsoft.com/office/2006/metadata/contentType" xmlns:ma="http://schemas.microsoft.com/office/2006/metadata/properties/metaAttributes" ct:_="" ma:_="" ma:contentTypeName="Document" ma:contentTypeID="0x01010079F111ED35F8CC479449609E8A0923A6" ma:contentTypeVersion="30" ma:contentTypeDescription="Create a new document." ma:contentTypeScope="" ma:versionID="cec0622158e8f13124e9e8fd4de31bd1">
   <xsd:schema xmlns:xsd="http://www.w3.org/2001/XMLSchema" xmlns:xs="http://www.w3.org/2001/XMLSchema" xmlns:p="http://schemas.microsoft.com/office/2006/metadata/properties" xmlns:ns1="http://schemas.microsoft.com/sharepoint/v3" xmlns:ns2="71af3243-3dd4-4a8d-8c0d-dd76da1f02a5" xmlns:ns3="16c05727-aa75-4e4a-9b5f-8a80a1165891" xmlns:ns4="230e9df3-be65-4c73-a93b-d1236ebd677e" targetNamespace="http://schemas.microsoft.com/office/2006/metadata/properties" ma:root="true" ma:fieldsID="3b52f30ab005d15df08657af532e6e38" ns1:_="" ns2:_="" ns3:_="" ns4:_="">
     <xsd:import namespace="http://schemas.microsoft.com/sharepoint/v3"/>
@@ -3835,20 +3857,7 @@
 </ct:contentTypeSchema>
 </file>
 
-<file path=customXml/item2.xml><?xml version="1.0" encoding="utf-8"?>
-<?mso-contentType ?>
-<FormTemplates xmlns="http://schemas.microsoft.com/sharepoint/v3/contenttype/forms">
-  <Display>DocumentLibraryForm</Display>
-  <Edit>DocumentLibraryForm</Edit>
-  <New>DocumentLibraryForm</New>
-</FormTemplates>
-</file>
-
 <file path=customXml/item3.xml><?xml version="1.0" encoding="utf-8"?>
-<b:Sources xmlns:b="http://schemas.openxmlformats.org/officeDocument/2006/bibliography" xmlns="http://schemas.openxmlformats.org/officeDocument/2006/bibliography" SelectedStyle="/APASixthEditionOfficeOnline.xsl" StyleName="APA" Version="6"/>
-</file>
-
-<file path=customXml/item4.xml><?xml version="1.0" encoding="utf-8"?>
 <p:properties xmlns:p="http://schemas.microsoft.com/office/2006/metadata/properties" xmlns:xsi="http://www.w3.org/2001/XMLSchema-instance" xmlns:pc="http://schemas.microsoft.com/office/infopath/2007/PartnerControls">
   <documentManagement>
     <Background xmlns="71af3243-3dd4-4a8d-8c0d-dd76da1f02a5">false</Background>
@@ -3868,7 +3877,19 @@
 </p:properties>
 </file>
 
+<file path=customXml/item4.xml><?xml version="1.0" encoding="utf-8"?>
+<b:Sources xmlns:b="http://schemas.openxmlformats.org/officeDocument/2006/bibliography" xmlns="http://schemas.openxmlformats.org/officeDocument/2006/bibliography" SelectedStyle="/APASixthEditionOfficeOnline.xsl" StyleName="APA" Version="6"/>
+</file>
+
 <file path=customXml/itemProps1.xml><?xml version="1.0" encoding="utf-8"?>
+<ds:datastoreItem xmlns:ds="http://schemas.openxmlformats.org/officeDocument/2006/customXml" ds:itemID="{9B7F3BCD-6CE6-4C58-B6C4-D14FE8FF5285}">
+  <ds:schemaRefs>
+    <ds:schemaRef ds:uri="http://schemas.microsoft.com/sharepoint/v3/contenttype/forms"/>
+  </ds:schemaRefs>
+</ds:datastoreItem>
+</file>
+
+<file path=customXml/itemProps2.xml><?xml version="1.0" encoding="utf-8"?>
 <ds:datastoreItem xmlns:ds="http://schemas.openxmlformats.org/officeDocument/2006/customXml" ds:itemID="{4E7A8070-332D-43C6-9DE8-B9A63FE7350A}">
   <ds:schemaRefs>
     <ds:schemaRef ds:uri="http://schemas.microsoft.com/office/2006/metadata/contentType"/>
@@ -3889,23 +3910,7 @@
 </ds:datastoreItem>
 </file>
 
-<file path=customXml/itemProps2.xml><?xml version="1.0" encoding="utf-8"?>
-<ds:datastoreItem xmlns:ds="http://schemas.openxmlformats.org/officeDocument/2006/customXml" ds:itemID="{9B7F3BCD-6CE6-4C58-B6C4-D14FE8FF5285}">
-  <ds:schemaRefs>
-    <ds:schemaRef ds:uri="http://schemas.microsoft.com/sharepoint/v3/contenttype/forms"/>
-  </ds:schemaRefs>
-</ds:datastoreItem>
-</file>
-
 <file path=customXml/itemProps3.xml><?xml version="1.0" encoding="utf-8"?>
-<ds:datastoreItem xmlns:ds="http://schemas.openxmlformats.org/officeDocument/2006/customXml" ds:itemID="{A2B099B0-67F6-A841-95A2-83CAC30E7493}">
-  <ds:schemaRefs>
-    <ds:schemaRef ds:uri="http://schemas.openxmlformats.org/officeDocument/2006/bibliography"/>
-  </ds:schemaRefs>
-</ds:datastoreItem>
-</file>
-
-<file path=customXml/itemProps4.xml><?xml version="1.0" encoding="utf-8"?>
 <ds:datastoreItem xmlns:ds="http://schemas.openxmlformats.org/officeDocument/2006/customXml" ds:itemID="{5C729B5F-171C-431B-BCC0-2FAE01B46C3A}">
   <ds:schemaRefs>
     <ds:schemaRef ds:uri="http://schemas.microsoft.com/office/2006/metadata/properties"/>
@@ -3917,6 +3922,14 @@
 </ds:datastoreItem>
 </file>
 
+<file path=customXml/itemProps4.xml><?xml version="1.0" encoding="utf-8"?>
+<ds:datastoreItem xmlns:ds="http://schemas.openxmlformats.org/officeDocument/2006/customXml" ds:itemID="{A2B099B0-67F6-A841-95A2-83CAC30E7493}">
+  <ds:schemaRefs>
+    <ds:schemaRef ds:uri="http://schemas.openxmlformats.org/officeDocument/2006/bibliography"/>
+  </ds:schemaRefs>
+</ds:datastoreItem>
+</file>
+
 <file path=docMetadata/LabelInfo.xml><?xml version="1.0" encoding="utf-8"?>
 <clbl:labelList xmlns:clbl="http://schemas.microsoft.com/office/2020/mipLabelMetadata"/>
 </file>